--- a/doc/个人周报/第二周个人周报-郭飞玄.docx
+++ b/doc/个人周报/第二周个人周报-郭飞玄.docx
@@ -731,8 +731,6 @@
         </w:rPr>
         <w:t>关注点：线上支付功能的实现</w:t>
       </w:r>
-      <w:bookmarkStart w:id="0" w:name="_GoBack"/>
-      <w:bookmarkEnd w:id="0"/>
     </w:p>
     <w:p>
       <w:pPr>
@@ -981,6 +979,15 @@
                 <w:lang w:val="en-US" w:eastAsia="zh-CN"/>
               </w:rPr>
             </w:pPr>
+            <w:r>
+              <w:rPr>
+                <w:rFonts w:hint="eastAsia"/>
+                <w:lang w:val="en-US" w:eastAsia="zh-CN"/>
+              </w:rPr>
+              <w:t>100%</w:t>
+            </w:r>
+            <w:bookmarkStart w:id="0" w:name="_GoBack"/>
+            <w:bookmarkEnd w:id="0"/>
           </w:p>
         </w:tc>
       </w:tr>
@@ -1738,6 +1745,7 @@
     <w:name w:val="页眉 Char"/>
     <w:basedOn w:val="5"/>
     <w:link w:val="4"/>
+    <w:qFormat/>
     <w:uiPriority w:val="99"/>
     <w:rPr>
       <w:sz w:val="18"/>
